--- a/Docs/DigitalCare_R2_2.1.0_ReleaseNotes_Android.docx
+++ b/Docs/DigitalCare_R2_2.1.0_ReleaseNotes_Android.docx
@@ -3493,15 +3493,15 @@
         </w:rPr>
       </w:pPr>
       <w:bookmarkStart w:id="0" w:name="_GoBack"/>
+      <w:bookmarkEnd w:id="0"/>
       <w:r>
         <w:rPr>
           <w:rFonts w:asciiTheme="majorHAnsi" w:hAnsiTheme="majorHAnsi"/>
           <w:b/>
         </w:rPr>
-        <w:t>Contact person: Zacharia, Christina &lt;christina.zacharia@philips.com&gt;</w:t>
-      </w:r>
-    </w:p>
-    <w:bookmarkEnd w:id="0"/>
+        <w:t>Contact person: Digital Services team for generating API keys.</w:t>
+      </w:r>
+    </w:p>
     <w:p>
       <w:pPr>
         <w:pStyle w:val="NormalWeb"/>
@@ -3695,6 +3695,33 @@
         </w:rPr>
         <w:t>Addressed integration issues.</w:t>
       </w:r>
+    </w:p>
+    <w:p>
+      <w:pPr>
+        <w:pStyle w:val="NormalWeb"/>
+        <w:numPr>
+          <w:ilvl w:val="0"/>
+          <w:numId w:val="8"/>
+        </w:numPr>
+        <w:rPr>
+          <w:rFonts w:asciiTheme="majorHAnsi" w:hAnsiTheme="majorHAnsi"/>
+        </w:rPr>
+      </w:pPr>
+      <w:r>
+        <w:rPr>
+          <w:rFonts w:asciiTheme="majorHAnsi" w:hAnsiTheme="majorHAnsi"/>
+        </w:rPr>
+        <w:t>Added Turkish localization support.</w:t>
+      </w:r>
+    </w:p>
+    <w:p>
+      <w:pPr>
+        <w:pStyle w:val="NormalWeb"/>
+        <w:ind w:left="720"/>
+        <w:rPr>
+          <w:rFonts w:asciiTheme="majorHAnsi" w:hAnsiTheme="majorHAnsi"/>
+        </w:rPr>
+      </w:pPr>
     </w:p>
     <w:p>
       <w:pPr>
@@ -5317,6 +5344,9 @@
   </w:num>
   <w:num w:numId="11">
     <w:abstractNumId w:val="6"/>
+  </w:num>
+  <w:num w:numId="12">
+    <w:abstractNumId w:val="7"/>
   </w:num>
 </w:numbering>
 </file>

--- a/Docs/DigitalCare_R2_2.1.0_ReleaseNotes_Android.docx
+++ b/Docs/DigitalCare_R2_2.1.0_ReleaseNotes_Android.docx
@@ -3395,7 +3395,8 @@
           <w:numId w:val="1"/>
         </w:numPr>
         <w:rPr>
-          <w:rFonts w:asciiTheme="majorHAnsi" w:hAnsiTheme="majorHAnsi"/>
+          <w:rFonts w:asciiTheme="majorHAnsi" w:hAnsiTheme="majorHAnsi" w:cs="Arial"/>
+          <w:b/>
         </w:rPr>
       </w:pPr>
       <w:r>
@@ -3450,66 +3451,14 @@
     <w:p>
       <w:pPr>
         <w:pStyle w:val="NormalWeb"/>
-        <w:numPr>
-          <w:ilvl w:val="0"/>
-          <w:numId w:val="1"/>
-        </w:numPr>
-        <w:rPr>
-          <w:rFonts w:asciiTheme="majorHAnsi" w:hAnsiTheme="majorHAnsi"/>
-        </w:rPr>
-      </w:pPr>
-      <w:r>
-        <w:rPr>
-          <w:rFonts w:asciiTheme="majorHAnsi" w:hAnsiTheme="majorHAnsi"/>
-        </w:rPr>
-        <w:t xml:space="preserve">Each business </w:t>
-      </w:r>
-      <w:r>
-        <w:rPr>
-          <w:rFonts w:asciiTheme="majorHAnsi" w:hAnsiTheme="majorHAnsi"/>
-        </w:rPr>
-        <w:t>needs</w:t>
-      </w:r>
-      <w:r>
-        <w:rPr>
-          <w:rFonts w:asciiTheme="majorHAnsi" w:hAnsiTheme="majorHAnsi"/>
-        </w:rPr>
-        <w:t xml:space="preserve"> to get API keys to use Bazaar voice feature for submission of product reviews.</w:t>
-      </w:r>
-      <w:r>
-        <w:rPr>
-          <w:rFonts w:asciiTheme="majorHAnsi" w:hAnsiTheme="majorHAnsi"/>
-        </w:rPr>
-        <w:t xml:space="preserve"> </w:t>
-      </w:r>
-    </w:p>
-    <w:p>
-      <w:pPr>
-        <w:pStyle w:val="NormalWeb"/>
         <w:ind w:left="720"/>
         <w:rPr>
-          <w:rFonts w:asciiTheme="majorHAnsi" w:hAnsiTheme="majorHAnsi"/>
+          <w:rFonts w:asciiTheme="majorHAnsi" w:hAnsiTheme="majorHAnsi" w:cs="Arial"/>
           <w:b/>
         </w:rPr>
       </w:pPr>
       <w:bookmarkStart w:id="0" w:name="_GoBack"/>
       <w:bookmarkEnd w:id="0"/>
-      <w:r>
-        <w:rPr>
-          <w:rFonts w:asciiTheme="majorHAnsi" w:hAnsiTheme="majorHAnsi"/>
-          <w:b/>
-        </w:rPr>
-        <w:t>Contact person: Digital Services team for generating API keys.</w:t>
-      </w:r>
-    </w:p>
-    <w:p>
-      <w:pPr>
-        <w:pStyle w:val="NormalWeb"/>
-        <w:rPr>
-          <w:rFonts w:asciiTheme="majorHAnsi" w:hAnsiTheme="majorHAnsi" w:cs="Arial"/>
-          <w:b/>
-        </w:rPr>
-      </w:pPr>
     </w:p>
     <w:p>
       <w:pPr>
